--- a/Overig/meeting-notes.docx
+++ b/Overig/meeting-notes.docx
@@ -142,6 +142,341 @@
       <w:r>
         <w:t>Read up on the localization process</w:t>
       </w:r>
+    </w:p>
+    <w:p>
+      <w:pPr>
+        <w:rPr>
+          <w:b/>
+          <w:bCs/>
+        </w:rPr>
+      </w:pPr>
+      <w:r>
+        <w:rPr>
+          <w:b/>
+          <w:bCs/>
+        </w:rPr>
+        <w:t>28-04</w:t>
+      </w:r>
+    </w:p>
+    <w:p>
+      <w:r>
+        <w:t>Today, everyone was present</w:t>
+      </w:r>
+    </w:p>
+    <w:p>
+      <w:pPr>
+        <w:rPr>
+          <w:i/>
+          <w:iCs/>
+        </w:rPr>
+      </w:pPr>
+      <w:r>
+        <w:rPr>
+          <w:i/>
+          <w:iCs/>
+        </w:rPr>
+        <w:t>Things done between sessions:</w:t>
+      </w:r>
+    </w:p>
+    <w:p>
+      <w:pPr>
+        <w:pStyle w:val="ListParagraph"/>
+        <w:numPr>
+          <w:ilvl w:val="0"/>
+          <w:numId w:val="5"/>
+        </w:numPr>
+      </w:pPr>
+      <w:r>
+        <w:t>Two functions for localization written</w:t>
+      </w:r>
+    </w:p>
+    <w:p>
+      <w:pPr>
+        <w:pStyle w:val="ListParagraph"/>
+        <w:numPr>
+          <w:ilvl w:val="0"/>
+          <w:numId w:val="5"/>
+        </w:numPr>
+      </w:pPr>
+      <w:r>
+        <w:t>Rewrote the input system</w:t>
+      </w:r>
+    </w:p>
+    <w:p>
+      <w:pPr>
+        <w:pStyle w:val="ListParagraph"/>
+        <w:numPr>
+          <w:ilvl w:val="0"/>
+          <w:numId w:val="5"/>
+        </w:numPr>
+      </w:pPr>
+      <w:r>
+        <w:t>Added robot operating modes</w:t>
+      </w:r>
+    </w:p>
+    <w:p>
+      <w:pPr>
+        <w:pStyle w:val="ListParagraph"/>
+        <w:numPr>
+          <w:ilvl w:val="0"/>
+          <w:numId w:val="5"/>
+        </w:numPr>
+      </w:pPr>
+      <w:r>
+        <w:t>Added timing subsystem</w:t>
+      </w:r>
+    </w:p>
+    <w:p>
+      <w:pPr>
+        <w:pStyle w:val="ListParagraph"/>
+        <w:numPr>
+          <w:ilvl w:val="0"/>
+          <w:numId w:val="5"/>
+        </w:numPr>
+      </w:pPr>
+      <w:r>
+        <w:t>Made a prototype of the GUI</w:t>
+      </w:r>
+    </w:p>
+    <w:p>
+      <w:pPr>
+        <w:pStyle w:val="ListParagraph"/>
+        <w:numPr>
+          <w:ilvl w:val="0"/>
+          <w:numId w:val="5"/>
+        </w:numPr>
+      </w:pPr>
+      <w:r>
+        <w:t xml:space="preserve">Fixed the </w:t>
+      </w:r>
+      <w:proofErr w:type="spellStart"/>
+      <w:r>
+        <w:t>git</w:t>
+      </w:r>
+      <w:proofErr w:type="spellEnd"/>
+      <w:r>
+        <w:t xml:space="preserve"> repo</w:t>
+      </w:r>
+    </w:p>
+    <w:p>
+      <w:pPr>
+        <w:rPr>
+          <w:i/>
+          <w:iCs/>
+        </w:rPr>
+      </w:pPr>
+      <w:r>
+        <w:rPr>
+          <w:i/>
+          <w:iCs/>
+        </w:rPr>
+        <w:t>Goals:</w:t>
+      </w:r>
+    </w:p>
+    <w:p>
+      <w:pPr>
+        <w:pStyle w:val="ListParagraph"/>
+        <w:numPr>
+          <w:ilvl w:val="0"/>
+          <w:numId w:val="4"/>
+        </w:numPr>
+      </w:pPr>
+      <w:r>
+        <w:t>Test localization</w:t>
+      </w:r>
+    </w:p>
+    <w:p>
+      <w:pPr>
+        <w:pStyle w:val="ListParagraph"/>
+        <w:numPr>
+          <w:ilvl w:val="0"/>
+          <w:numId w:val="4"/>
+        </w:numPr>
+      </w:pPr>
+      <w:r>
+        <w:t>GUI integration</w:t>
+      </w:r>
+    </w:p>
+    <w:p>
+      <w:pPr>
+        <w:pStyle w:val="ListParagraph"/>
+        <w:numPr>
+          <w:ilvl w:val="0"/>
+          <w:numId w:val="4"/>
+        </w:numPr>
+      </w:pPr>
+      <w:r>
+        <w:t>Test manual driving 2.0</w:t>
+      </w:r>
+    </w:p>
+    <w:p>
+      <w:pPr>
+        <w:pStyle w:val="ListParagraph"/>
+        <w:numPr>
+          <w:ilvl w:val="0"/>
+          <w:numId w:val="4"/>
+        </w:numPr>
+      </w:pPr>
+      <w:r>
+        <w:t>Finish up sensor data retrieval</w:t>
+      </w:r>
+    </w:p>
+    <w:p>
+      <w:pPr>
+        <w:pStyle w:val="ListParagraph"/>
+        <w:numPr>
+          <w:ilvl w:val="0"/>
+          <w:numId w:val="4"/>
+        </w:numPr>
+      </w:pPr>
+      <w:r>
+        <w:t>Start system identification and modelling</w:t>
+      </w:r>
+    </w:p>
+    <w:p>
+      <w:pPr>
+        <w:pStyle w:val="ListParagraph"/>
+        <w:numPr>
+          <w:ilvl w:val="0"/>
+          <w:numId w:val="4"/>
+        </w:numPr>
+      </w:pPr>
+      <w:r>
+        <w:t>Distance sensor measurements</w:t>
+      </w:r>
+    </w:p>
+    <w:p>
+      <w:pPr>
+        <w:rPr>
+          <w:i/>
+          <w:iCs/>
+        </w:rPr>
+      </w:pPr>
+      <w:r>
+        <w:rPr>
+          <w:i/>
+          <w:iCs/>
+        </w:rPr>
+        <w:t>Things accomplished</w:t>
+      </w:r>
+    </w:p>
+    <w:p>
+      <w:pPr>
+        <w:pStyle w:val="ListParagraph"/>
+        <w:numPr>
+          <w:ilvl w:val="0"/>
+          <w:numId w:val="6"/>
+        </w:numPr>
+      </w:pPr>
+      <w:r>
+        <w:t>GUI integration</w:t>
+      </w:r>
+    </w:p>
+    <w:p>
+      <w:pPr>
+        <w:pStyle w:val="ListParagraph"/>
+        <w:numPr>
+          <w:ilvl w:val="0"/>
+          <w:numId w:val="6"/>
+        </w:numPr>
+      </w:pPr>
+      <w:r>
+        <w:t>CSV logging</w:t>
+      </w:r>
+    </w:p>
+    <w:p>
+      <w:pPr>
+        <w:pStyle w:val="ListParagraph"/>
+        <w:numPr>
+          <w:ilvl w:val="0"/>
+          <w:numId w:val="6"/>
+        </w:numPr>
+      </w:pPr>
+      <w:r>
+        <w:t>Finished up sensor data retrieval</w:t>
+      </w:r>
+    </w:p>
+    <w:p>
+      <w:pPr>
+        <w:pStyle w:val="ListParagraph"/>
+        <w:numPr>
+          <w:ilvl w:val="0"/>
+          <w:numId w:val="6"/>
+        </w:numPr>
+      </w:pPr>
+      <w:r>
+        <w:t>Log localization microphone data</w:t>
+      </w:r>
+    </w:p>
+    <w:p>
+      <w:pPr>
+        <w:pStyle w:val="ListParagraph"/>
+        <w:numPr>
+          <w:ilvl w:val="0"/>
+          <w:numId w:val="6"/>
+        </w:numPr>
+      </w:pPr>
+      <w:r>
+        <w:lastRenderedPageBreak/>
+        <w:t>Fixed manual driving</w:t>
+      </w:r>
+    </w:p>
+    <w:p>
+      <w:pPr>
+        <w:rPr>
+          <w:i/>
+          <w:iCs/>
+        </w:rPr>
+      </w:pPr>
+      <w:r>
+        <w:rPr>
+          <w:i/>
+          <w:iCs/>
+        </w:rPr>
+        <w:t>Things to do before the next session</w:t>
+      </w:r>
+    </w:p>
+    <w:p>
+      <w:pPr>
+        <w:pStyle w:val="ListParagraph"/>
+        <w:numPr>
+          <w:ilvl w:val="0"/>
+          <w:numId w:val="7"/>
+        </w:numPr>
+      </w:pPr>
+      <w:r>
+        <w:t>RTFM</w:t>
+      </w:r>
+    </w:p>
+    <w:p>
+      <w:pPr>
+        <w:pStyle w:val="ListParagraph"/>
+        <w:numPr>
+          <w:ilvl w:val="0"/>
+          <w:numId w:val="7"/>
+        </w:numPr>
+      </w:pPr>
+      <w:r>
+        <w:t>Fix reference signal</w:t>
+      </w:r>
+    </w:p>
+    <w:p>
+      <w:pPr>
+        <w:pStyle w:val="ListParagraph"/>
+        <w:numPr>
+          <w:ilvl w:val="0"/>
+          <w:numId w:val="7"/>
+        </w:numPr>
+      </w:pPr>
+    </w:p>
+    <w:p/>
+    <w:p>
+      <w:pPr>
+        <w:rPr>
+          <w:b/>
+          <w:bCs/>
+        </w:rPr>
+      </w:pPr>
     </w:p>
     <w:sectPr>
       <w:pgSz w:w="12240" w:h="15840"/>
@@ -156,6 +491,119 @@
 <file path=word/numbering.xml><?xml version="1.0" encoding="utf-8"?>
 <w:numbering xmlns:wpc="http://schemas.microsoft.com/office/word/2010/wordprocessingCanvas" xmlns:cx="http://schemas.microsoft.com/office/drawing/2014/chartex" xmlns:cx1="http://schemas.microsoft.com/office/drawing/2015/9/8/chartex" xmlns:cx2="http://schemas.microsoft.com/office/drawing/2015/10/21/chartex" xmlns:cx3="http://schemas.microsoft.com/office/drawing/2016/5/9/chartex" xmlns:cx4="http://schemas.microsoft.com/office/drawing/2016/5/10/chartex" xmlns:cx5="http://schemas.microsoft.com/office/drawing/2016/5/11/chartex" xmlns:cx6="http://schemas.microsoft.com/office/drawing/2016/5/12/chartex" xmlns:cx7="http://schemas.microsoft.com/office/drawing/2016/5/13/chartex" xmlns:cx8="http://schemas.microsoft.com/office/drawing/2016/5/14/chartex" xmlns:mc="http://schemas.openxmlformats.org/markup-compatibility/2006" xmlns:aink="http://schemas.microsoft.com/office/drawing/2016/ink" xmlns:am3d="http://schemas.microsoft.com/office/drawing/2017/model3d" xmlns:o="urn:schemas-microsoft-com:office:office" xmlns:oel="http://schemas.microsoft.com/office/2019/extlst" xmlns:r="http://schemas.openxmlformats.org/officeDocument/2006/relationships" xmlns:m="http://schemas.openxmlformats.org/officeDocument/2006/math" xmlns:v="urn:schemas-microsoft-com:vml" xmlns:wp14="http://schemas.microsoft.com/office/word/2010/wordprocessingDrawing" xmlns:wp="http://schemas.openxmlformats.org/drawingml/2006/wordprocessingDrawing" xmlns:w10="urn:schemas-microsoft-com:office:word" xmlns:w="http://schemas.openxmlformats.org/wordprocessingml/2006/main" xmlns:w14="http://schemas.microsoft.com/office/word/2010/wordml" xmlns:w15="http://schemas.microsoft.com/office/word/2012/wordml" xmlns:w16cex="http://schemas.microsoft.com/office/word/2018/wordml/cex" xmlns:w16cid="http://schemas.microsoft.com/office/word/2016/wordml/cid" xmlns:w16="http://schemas.microsoft.com/office/word/2018/wordml" xmlns:w16du="http://schemas.microsoft.com/office/word/2023/wordml/word16du" xmlns:w16sdtdh="http://schemas.microsoft.com/office/word/2020/wordml/sdtdatahash" xmlns:w16se="http://schemas.microsoft.com/office/word/2015/wordml/symex" xmlns:wpg="http://schemas.microsoft.com/office/word/2010/wordprocessingGroup" xmlns:wpi="http://schemas.microsoft.com/office/word/2010/wordprocessingInk" xmlns:wne="http://schemas.microsoft.com/office/word/2006/wordml" xmlns:wps="http://schemas.microsoft.com/office/word/2010/wordprocessingShape" mc:Ignorable="w14 w15 w16se w16cid w16 w16cex w16sdtdh wp14">
   <w:abstractNum w:abstractNumId="0" w15:restartNumberingAfterBreak="0">
+    <w:nsid w:val="41B0442A"/>
+    <w:multiLevelType w:val="hybridMultilevel"/>
+    <w:tmpl w:val="64F210BA"/>
+    <w:lvl w:ilvl="0" w:tplc="04090001">
+      <w:start w:val="1"/>
+      <w:numFmt w:val="bullet"/>
+      <w:lvlText w:val=""/>
+      <w:lvlJc w:val="left"/>
+      <w:pPr>
+        <w:ind w:left="720" w:hanging="360"/>
+      </w:pPr>
+      <w:rPr>
+        <w:rFonts w:ascii="Symbol" w:hAnsi="Symbol" w:hint="default"/>
+      </w:rPr>
+    </w:lvl>
+    <w:lvl w:ilvl="1" w:tplc="04090003" w:tentative="1">
+      <w:start w:val="1"/>
+      <w:numFmt w:val="bullet"/>
+      <w:lvlText w:val="o"/>
+      <w:lvlJc w:val="left"/>
+      <w:pPr>
+        <w:ind w:left="1440" w:hanging="360"/>
+      </w:pPr>
+      <w:rPr>
+        <w:rFonts w:ascii="Courier New" w:hAnsi="Courier New" w:cs="Courier New" w:hint="default"/>
+      </w:rPr>
+    </w:lvl>
+    <w:lvl w:ilvl="2" w:tplc="04090005" w:tentative="1">
+      <w:start w:val="1"/>
+      <w:numFmt w:val="bullet"/>
+      <w:lvlText w:val=""/>
+      <w:lvlJc w:val="left"/>
+      <w:pPr>
+        <w:ind w:left="2160" w:hanging="360"/>
+      </w:pPr>
+      <w:rPr>
+        <w:rFonts w:ascii="Wingdings" w:hAnsi="Wingdings" w:hint="default"/>
+      </w:rPr>
+    </w:lvl>
+    <w:lvl w:ilvl="3" w:tplc="04090001" w:tentative="1">
+      <w:start w:val="1"/>
+      <w:numFmt w:val="bullet"/>
+      <w:lvlText w:val=""/>
+      <w:lvlJc w:val="left"/>
+      <w:pPr>
+        <w:ind w:left="2880" w:hanging="360"/>
+      </w:pPr>
+      <w:rPr>
+        <w:rFonts w:ascii="Symbol" w:hAnsi="Symbol" w:hint="default"/>
+      </w:rPr>
+    </w:lvl>
+    <w:lvl w:ilvl="4" w:tplc="04090003" w:tentative="1">
+      <w:start w:val="1"/>
+      <w:numFmt w:val="bullet"/>
+      <w:lvlText w:val="o"/>
+      <w:lvlJc w:val="left"/>
+      <w:pPr>
+        <w:ind w:left="3600" w:hanging="360"/>
+      </w:pPr>
+      <w:rPr>
+        <w:rFonts w:ascii="Courier New" w:hAnsi="Courier New" w:cs="Courier New" w:hint="default"/>
+      </w:rPr>
+    </w:lvl>
+    <w:lvl w:ilvl="5" w:tplc="04090005" w:tentative="1">
+      <w:start w:val="1"/>
+      <w:numFmt w:val="bullet"/>
+      <w:lvlText w:val=""/>
+      <w:lvlJc w:val="left"/>
+      <w:pPr>
+        <w:ind w:left="4320" w:hanging="360"/>
+      </w:pPr>
+      <w:rPr>
+        <w:rFonts w:ascii="Wingdings" w:hAnsi="Wingdings" w:hint="default"/>
+      </w:rPr>
+    </w:lvl>
+    <w:lvl w:ilvl="6" w:tplc="04090001" w:tentative="1">
+      <w:start w:val="1"/>
+      <w:numFmt w:val="bullet"/>
+      <w:lvlText w:val=""/>
+      <w:lvlJc w:val="left"/>
+      <w:pPr>
+        <w:ind w:left="5040" w:hanging="360"/>
+      </w:pPr>
+      <w:rPr>
+        <w:rFonts w:ascii="Symbol" w:hAnsi="Symbol" w:hint="default"/>
+      </w:rPr>
+    </w:lvl>
+    <w:lvl w:ilvl="7" w:tplc="04090003" w:tentative="1">
+      <w:start w:val="1"/>
+      <w:numFmt w:val="bullet"/>
+      <w:lvlText w:val="o"/>
+      <w:lvlJc w:val="left"/>
+      <w:pPr>
+        <w:ind w:left="5760" w:hanging="360"/>
+      </w:pPr>
+      <w:rPr>
+        <w:rFonts w:ascii="Courier New" w:hAnsi="Courier New" w:cs="Courier New" w:hint="default"/>
+      </w:rPr>
+    </w:lvl>
+    <w:lvl w:ilvl="8" w:tplc="04090005" w:tentative="1">
+      <w:start w:val="1"/>
+      <w:numFmt w:val="bullet"/>
+      <w:lvlText w:val=""/>
+      <w:lvlJc w:val="left"/>
+      <w:pPr>
+        <w:ind w:left="6480" w:hanging="360"/>
+      </w:pPr>
+      <w:rPr>
+        <w:rFonts w:ascii="Wingdings" w:hAnsi="Wingdings" w:hint="default"/>
+      </w:rPr>
+    </w:lvl>
+  </w:abstractNum>
+  <w:abstractNum w:abstractNumId="1" w15:restartNumberingAfterBreak="0">
     <w:nsid w:val="5EFF1772"/>
     <w:multiLevelType w:val="hybridMultilevel"/>
     <w:tmpl w:val="2FAC2008"/>
@@ -268,7 +716,120 @@
       </w:rPr>
     </w:lvl>
   </w:abstractNum>
-  <w:abstractNum w:abstractNumId="1" w15:restartNumberingAfterBreak="0">
+  <w:abstractNum w:abstractNumId="2" w15:restartNumberingAfterBreak="0">
+    <w:nsid w:val="69B924D2"/>
+    <w:multiLevelType w:val="hybridMultilevel"/>
+    <w:tmpl w:val="A13C1700"/>
+    <w:lvl w:ilvl="0" w:tplc="04090001">
+      <w:start w:val="1"/>
+      <w:numFmt w:val="bullet"/>
+      <w:lvlText w:val=""/>
+      <w:lvlJc w:val="left"/>
+      <w:pPr>
+        <w:ind w:left="720" w:hanging="360"/>
+      </w:pPr>
+      <w:rPr>
+        <w:rFonts w:ascii="Symbol" w:hAnsi="Symbol" w:hint="default"/>
+      </w:rPr>
+    </w:lvl>
+    <w:lvl w:ilvl="1" w:tplc="04090003" w:tentative="1">
+      <w:start w:val="1"/>
+      <w:numFmt w:val="bullet"/>
+      <w:lvlText w:val="o"/>
+      <w:lvlJc w:val="left"/>
+      <w:pPr>
+        <w:ind w:left="1440" w:hanging="360"/>
+      </w:pPr>
+      <w:rPr>
+        <w:rFonts w:ascii="Courier New" w:hAnsi="Courier New" w:cs="Courier New" w:hint="default"/>
+      </w:rPr>
+    </w:lvl>
+    <w:lvl w:ilvl="2" w:tplc="04090005" w:tentative="1">
+      <w:start w:val="1"/>
+      <w:numFmt w:val="bullet"/>
+      <w:lvlText w:val=""/>
+      <w:lvlJc w:val="left"/>
+      <w:pPr>
+        <w:ind w:left="2160" w:hanging="360"/>
+      </w:pPr>
+      <w:rPr>
+        <w:rFonts w:ascii="Wingdings" w:hAnsi="Wingdings" w:hint="default"/>
+      </w:rPr>
+    </w:lvl>
+    <w:lvl w:ilvl="3" w:tplc="04090001" w:tentative="1">
+      <w:start w:val="1"/>
+      <w:numFmt w:val="bullet"/>
+      <w:lvlText w:val=""/>
+      <w:lvlJc w:val="left"/>
+      <w:pPr>
+        <w:ind w:left="2880" w:hanging="360"/>
+      </w:pPr>
+      <w:rPr>
+        <w:rFonts w:ascii="Symbol" w:hAnsi="Symbol" w:hint="default"/>
+      </w:rPr>
+    </w:lvl>
+    <w:lvl w:ilvl="4" w:tplc="04090003" w:tentative="1">
+      <w:start w:val="1"/>
+      <w:numFmt w:val="bullet"/>
+      <w:lvlText w:val="o"/>
+      <w:lvlJc w:val="left"/>
+      <w:pPr>
+        <w:ind w:left="3600" w:hanging="360"/>
+      </w:pPr>
+      <w:rPr>
+        <w:rFonts w:ascii="Courier New" w:hAnsi="Courier New" w:cs="Courier New" w:hint="default"/>
+      </w:rPr>
+    </w:lvl>
+    <w:lvl w:ilvl="5" w:tplc="04090005" w:tentative="1">
+      <w:start w:val="1"/>
+      <w:numFmt w:val="bullet"/>
+      <w:lvlText w:val=""/>
+      <w:lvlJc w:val="left"/>
+      <w:pPr>
+        <w:ind w:left="4320" w:hanging="360"/>
+      </w:pPr>
+      <w:rPr>
+        <w:rFonts w:ascii="Wingdings" w:hAnsi="Wingdings" w:hint="default"/>
+      </w:rPr>
+    </w:lvl>
+    <w:lvl w:ilvl="6" w:tplc="04090001" w:tentative="1">
+      <w:start w:val="1"/>
+      <w:numFmt w:val="bullet"/>
+      <w:lvlText w:val=""/>
+      <w:lvlJc w:val="left"/>
+      <w:pPr>
+        <w:ind w:left="5040" w:hanging="360"/>
+      </w:pPr>
+      <w:rPr>
+        <w:rFonts w:ascii="Symbol" w:hAnsi="Symbol" w:hint="default"/>
+      </w:rPr>
+    </w:lvl>
+    <w:lvl w:ilvl="7" w:tplc="04090003" w:tentative="1">
+      <w:start w:val="1"/>
+      <w:numFmt w:val="bullet"/>
+      <w:lvlText w:val="o"/>
+      <w:lvlJc w:val="left"/>
+      <w:pPr>
+        <w:ind w:left="5760" w:hanging="360"/>
+      </w:pPr>
+      <w:rPr>
+        <w:rFonts w:ascii="Courier New" w:hAnsi="Courier New" w:cs="Courier New" w:hint="default"/>
+      </w:rPr>
+    </w:lvl>
+    <w:lvl w:ilvl="8" w:tplc="04090005" w:tentative="1">
+      <w:start w:val="1"/>
+      <w:numFmt w:val="bullet"/>
+      <w:lvlText w:val=""/>
+      <w:lvlJc w:val="left"/>
+      <w:pPr>
+        <w:ind w:left="6480" w:hanging="360"/>
+      </w:pPr>
+      <w:rPr>
+        <w:rFonts w:ascii="Wingdings" w:hAnsi="Wingdings" w:hint="default"/>
+      </w:rPr>
+    </w:lvl>
+  </w:abstractNum>
+  <w:abstractNum w:abstractNumId="3" w15:restartNumberingAfterBreak="0">
     <w:nsid w:val="6B1E35A2"/>
     <w:multiLevelType w:val="hybridMultilevel"/>
     <w:tmpl w:val="9816010C"/>
@@ -381,7 +942,233 @@
       </w:rPr>
     </w:lvl>
   </w:abstractNum>
-  <w:abstractNum w:abstractNumId="2" w15:restartNumberingAfterBreak="0">
+  <w:abstractNum w:abstractNumId="4" w15:restartNumberingAfterBreak="0">
+    <w:nsid w:val="6EF924E7"/>
+    <w:multiLevelType w:val="hybridMultilevel"/>
+    <w:tmpl w:val="D2F8EC08"/>
+    <w:lvl w:ilvl="0" w:tplc="04090001">
+      <w:start w:val="1"/>
+      <w:numFmt w:val="bullet"/>
+      <w:lvlText w:val=""/>
+      <w:lvlJc w:val="left"/>
+      <w:pPr>
+        <w:ind w:left="720" w:hanging="360"/>
+      </w:pPr>
+      <w:rPr>
+        <w:rFonts w:ascii="Symbol" w:hAnsi="Symbol" w:hint="default"/>
+      </w:rPr>
+    </w:lvl>
+    <w:lvl w:ilvl="1" w:tplc="04090003" w:tentative="1">
+      <w:start w:val="1"/>
+      <w:numFmt w:val="bullet"/>
+      <w:lvlText w:val="o"/>
+      <w:lvlJc w:val="left"/>
+      <w:pPr>
+        <w:ind w:left="1440" w:hanging="360"/>
+      </w:pPr>
+      <w:rPr>
+        <w:rFonts w:ascii="Courier New" w:hAnsi="Courier New" w:cs="Courier New" w:hint="default"/>
+      </w:rPr>
+    </w:lvl>
+    <w:lvl w:ilvl="2" w:tplc="04090005" w:tentative="1">
+      <w:start w:val="1"/>
+      <w:numFmt w:val="bullet"/>
+      <w:lvlText w:val=""/>
+      <w:lvlJc w:val="left"/>
+      <w:pPr>
+        <w:ind w:left="2160" w:hanging="360"/>
+      </w:pPr>
+      <w:rPr>
+        <w:rFonts w:ascii="Wingdings" w:hAnsi="Wingdings" w:hint="default"/>
+      </w:rPr>
+    </w:lvl>
+    <w:lvl w:ilvl="3" w:tplc="04090001" w:tentative="1">
+      <w:start w:val="1"/>
+      <w:numFmt w:val="bullet"/>
+      <w:lvlText w:val=""/>
+      <w:lvlJc w:val="left"/>
+      <w:pPr>
+        <w:ind w:left="2880" w:hanging="360"/>
+      </w:pPr>
+      <w:rPr>
+        <w:rFonts w:ascii="Symbol" w:hAnsi="Symbol" w:hint="default"/>
+      </w:rPr>
+    </w:lvl>
+    <w:lvl w:ilvl="4" w:tplc="04090003" w:tentative="1">
+      <w:start w:val="1"/>
+      <w:numFmt w:val="bullet"/>
+      <w:lvlText w:val="o"/>
+      <w:lvlJc w:val="left"/>
+      <w:pPr>
+        <w:ind w:left="3600" w:hanging="360"/>
+      </w:pPr>
+      <w:rPr>
+        <w:rFonts w:ascii="Courier New" w:hAnsi="Courier New" w:cs="Courier New" w:hint="default"/>
+      </w:rPr>
+    </w:lvl>
+    <w:lvl w:ilvl="5" w:tplc="04090005" w:tentative="1">
+      <w:start w:val="1"/>
+      <w:numFmt w:val="bullet"/>
+      <w:lvlText w:val=""/>
+      <w:lvlJc w:val="left"/>
+      <w:pPr>
+        <w:ind w:left="4320" w:hanging="360"/>
+      </w:pPr>
+      <w:rPr>
+        <w:rFonts w:ascii="Wingdings" w:hAnsi="Wingdings" w:hint="default"/>
+      </w:rPr>
+    </w:lvl>
+    <w:lvl w:ilvl="6" w:tplc="04090001" w:tentative="1">
+      <w:start w:val="1"/>
+      <w:numFmt w:val="bullet"/>
+      <w:lvlText w:val=""/>
+      <w:lvlJc w:val="left"/>
+      <w:pPr>
+        <w:ind w:left="5040" w:hanging="360"/>
+      </w:pPr>
+      <w:rPr>
+        <w:rFonts w:ascii="Symbol" w:hAnsi="Symbol" w:hint="default"/>
+      </w:rPr>
+    </w:lvl>
+    <w:lvl w:ilvl="7" w:tplc="04090003" w:tentative="1">
+      <w:start w:val="1"/>
+      <w:numFmt w:val="bullet"/>
+      <w:lvlText w:val="o"/>
+      <w:lvlJc w:val="left"/>
+      <w:pPr>
+        <w:ind w:left="5760" w:hanging="360"/>
+      </w:pPr>
+      <w:rPr>
+        <w:rFonts w:ascii="Courier New" w:hAnsi="Courier New" w:cs="Courier New" w:hint="default"/>
+      </w:rPr>
+    </w:lvl>
+    <w:lvl w:ilvl="8" w:tplc="04090005" w:tentative="1">
+      <w:start w:val="1"/>
+      <w:numFmt w:val="bullet"/>
+      <w:lvlText w:val=""/>
+      <w:lvlJc w:val="left"/>
+      <w:pPr>
+        <w:ind w:left="6480" w:hanging="360"/>
+      </w:pPr>
+      <w:rPr>
+        <w:rFonts w:ascii="Wingdings" w:hAnsi="Wingdings" w:hint="default"/>
+      </w:rPr>
+    </w:lvl>
+  </w:abstractNum>
+  <w:abstractNum w:abstractNumId="5" w15:restartNumberingAfterBreak="0">
+    <w:nsid w:val="740B29DB"/>
+    <w:multiLevelType w:val="hybridMultilevel"/>
+    <w:tmpl w:val="E7A65AE0"/>
+    <w:lvl w:ilvl="0" w:tplc="04090001">
+      <w:start w:val="1"/>
+      <w:numFmt w:val="bullet"/>
+      <w:lvlText w:val=""/>
+      <w:lvlJc w:val="left"/>
+      <w:pPr>
+        <w:ind w:left="720" w:hanging="360"/>
+      </w:pPr>
+      <w:rPr>
+        <w:rFonts w:ascii="Symbol" w:hAnsi="Symbol" w:hint="default"/>
+      </w:rPr>
+    </w:lvl>
+    <w:lvl w:ilvl="1" w:tplc="04090003" w:tentative="1">
+      <w:start w:val="1"/>
+      <w:numFmt w:val="bullet"/>
+      <w:lvlText w:val="o"/>
+      <w:lvlJc w:val="left"/>
+      <w:pPr>
+        <w:ind w:left="1440" w:hanging="360"/>
+      </w:pPr>
+      <w:rPr>
+        <w:rFonts w:ascii="Courier New" w:hAnsi="Courier New" w:cs="Courier New" w:hint="default"/>
+      </w:rPr>
+    </w:lvl>
+    <w:lvl w:ilvl="2" w:tplc="04090005" w:tentative="1">
+      <w:start w:val="1"/>
+      <w:numFmt w:val="bullet"/>
+      <w:lvlText w:val=""/>
+      <w:lvlJc w:val="left"/>
+      <w:pPr>
+        <w:ind w:left="2160" w:hanging="360"/>
+      </w:pPr>
+      <w:rPr>
+        <w:rFonts w:ascii="Wingdings" w:hAnsi="Wingdings" w:hint="default"/>
+      </w:rPr>
+    </w:lvl>
+    <w:lvl w:ilvl="3" w:tplc="04090001" w:tentative="1">
+      <w:start w:val="1"/>
+      <w:numFmt w:val="bullet"/>
+      <w:lvlText w:val=""/>
+      <w:lvlJc w:val="left"/>
+      <w:pPr>
+        <w:ind w:left="2880" w:hanging="360"/>
+      </w:pPr>
+      <w:rPr>
+        <w:rFonts w:ascii="Symbol" w:hAnsi="Symbol" w:hint="default"/>
+      </w:rPr>
+    </w:lvl>
+    <w:lvl w:ilvl="4" w:tplc="04090003" w:tentative="1">
+      <w:start w:val="1"/>
+      <w:numFmt w:val="bullet"/>
+      <w:lvlText w:val="o"/>
+      <w:lvlJc w:val="left"/>
+      <w:pPr>
+        <w:ind w:left="3600" w:hanging="360"/>
+      </w:pPr>
+      <w:rPr>
+        <w:rFonts w:ascii="Courier New" w:hAnsi="Courier New" w:cs="Courier New" w:hint="default"/>
+      </w:rPr>
+    </w:lvl>
+    <w:lvl w:ilvl="5" w:tplc="04090005" w:tentative="1">
+      <w:start w:val="1"/>
+      <w:numFmt w:val="bullet"/>
+      <w:lvlText w:val=""/>
+      <w:lvlJc w:val="left"/>
+      <w:pPr>
+        <w:ind w:left="4320" w:hanging="360"/>
+      </w:pPr>
+      <w:rPr>
+        <w:rFonts w:ascii="Wingdings" w:hAnsi="Wingdings" w:hint="default"/>
+      </w:rPr>
+    </w:lvl>
+    <w:lvl w:ilvl="6" w:tplc="04090001" w:tentative="1">
+      <w:start w:val="1"/>
+      <w:numFmt w:val="bullet"/>
+      <w:lvlText w:val=""/>
+      <w:lvlJc w:val="left"/>
+      <w:pPr>
+        <w:ind w:left="5040" w:hanging="360"/>
+      </w:pPr>
+      <w:rPr>
+        <w:rFonts w:ascii="Symbol" w:hAnsi="Symbol" w:hint="default"/>
+      </w:rPr>
+    </w:lvl>
+    <w:lvl w:ilvl="7" w:tplc="04090003" w:tentative="1">
+      <w:start w:val="1"/>
+      <w:numFmt w:val="bullet"/>
+      <w:lvlText w:val="o"/>
+      <w:lvlJc w:val="left"/>
+      <w:pPr>
+        <w:ind w:left="5760" w:hanging="360"/>
+      </w:pPr>
+      <w:rPr>
+        <w:rFonts w:ascii="Courier New" w:hAnsi="Courier New" w:cs="Courier New" w:hint="default"/>
+      </w:rPr>
+    </w:lvl>
+    <w:lvl w:ilvl="8" w:tplc="04090005" w:tentative="1">
+      <w:start w:val="1"/>
+      <w:numFmt w:val="bullet"/>
+      <w:lvlText w:val=""/>
+      <w:lvlJc w:val="left"/>
+      <w:pPr>
+        <w:ind w:left="6480" w:hanging="360"/>
+      </w:pPr>
+      <w:rPr>
+        <w:rFonts w:ascii="Wingdings" w:hAnsi="Wingdings" w:hint="default"/>
+      </w:rPr>
+    </w:lvl>
+  </w:abstractNum>
+  <w:abstractNum w:abstractNumId="6" w15:restartNumberingAfterBreak="0">
     <w:nsid w:val="790175A0"/>
     <w:multiLevelType w:val="hybridMultilevel"/>
     <w:tmpl w:val="B7DE3298"/>
@@ -495,13 +1282,25 @@
     </w:lvl>
   </w:abstractNum>
   <w:num w:numId="1" w16cid:durableId="374084835">
+    <w:abstractNumId w:val="6"/>
+  </w:num>
+  <w:num w:numId="2" w16cid:durableId="1576353922">
+    <w:abstractNumId w:val="3"/>
+  </w:num>
+  <w:num w:numId="3" w16cid:durableId="74284889">
+    <w:abstractNumId w:val="1"/>
+  </w:num>
+  <w:num w:numId="4" w16cid:durableId="297951331">
+    <w:abstractNumId w:val="5"/>
+  </w:num>
+  <w:num w:numId="5" w16cid:durableId="329992138">
+    <w:abstractNumId w:val="0"/>
+  </w:num>
+  <w:num w:numId="6" w16cid:durableId="410396746">
     <w:abstractNumId w:val="2"/>
   </w:num>
-  <w:num w:numId="2" w16cid:durableId="1576353922">
-    <w:abstractNumId w:val="1"/>
-  </w:num>
-  <w:num w:numId="3" w16cid:durableId="74284889">
-    <w:abstractNumId w:val="0"/>
+  <w:num w:numId="7" w16cid:durableId="264582219">
+    <w:abstractNumId w:val="4"/>
   </w:num>
 </w:numbering>
 </file>

--- a/Overig/meeting-notes.docx
+++ b/Overig/meeting-notes.docx
@@ -247,15 +247,7 @@
         </w:numPr>
       </w:pPr>
       <w:r>
-        <w:t xml:space="preserve">Fixed the </w:t>
-      </w:r>
-      <w:proofErr w:type="spellStart"/>
-      <w:r>
-        <w:t>git</w:t>
-      </w:r>
-      <w:proofErr w:type="spellEnd"/>
-      <w:r>
-        <w:t xml:space="preserve"> repo</w:t>
+        <w:t>Fixed the git repo</w:t>
       </w:r>
     </w:p>
     <w:p>
@@ -459,15 +451,6 @@
       <w:r>
         <w:t>Fix reference signal</w:t>
       </w:r>
-    </w:p>
-    <w:p>
-      <w:pPr>
-        <w:pStyle w:val="ListParagraph"/>
-        <w:numPr>
-          <w:ilvl w:val="0"/>
-          <w:numId w:val="7"/>
-        </w:numPr>
-      </w:pPr>
     </w:p>
     <w:p/>
     <w:p>
